--- a/methodes/méthodes.docx
+++ b/methodes/méthodes.docx
@@ -219,16 +219,11 @@
           <w:rFonts w:cstheme="minorHAnsi"/>
         </w:rPr>
       </w:pPr>
-      <w:proofErr w:type="gramStart"/>
       <w:r>
         <w:t>l</w:t>
       </w:r>
       <w:r>
-        <w:t>a</w:t>
-      </w:r>
-      <w:proofErr w:type="gramEnd"/>
-      <w:r>
-        <w:t xml:space="preserve"> profondeur maximal de l’arbre</w:t>
+        <w:t>a profondeur maximal de l’arbre</w:t>
       </w:r>
       <w:r>
         <w:br/>
@@ -417,7 +412,6 @@
         <w:t xml:space="preserve"> que l’on cherche </w:t>
       </w:r>
       <w:proofErr w:type="spellStart"/>
-      <w:proofErr w:type="gramStart"/>
       <w:r>
         <w:rPr>
           <w:rFonts w:cstheme="minorHAnsi"/>
@@ -426,7 +420,6 @@
         <w:t>a</w:t>
       </w:r>
       <w:proofErr w:type="spellEnd"/>
-      <w:proofErr w:type="gramEnd"/>
       <w:r>
         <w:rPr>
           <w:rFonts w:cstheme="minorHAnsi"/>
@@ -564,7 +557,6 @@
         <w:t>« </w:t>
       </w:r>
       <w:proofErr w:type="spellStart"/>
-      <w:proofErr w:type="gramStart"/>
       <w:r>
         <w:rPr>
           <w:rFonts w:cstheme="minorHAnsi"/>
@@ -572,7 +564,6 @@
         <w:t>fitter</w:t>
       </w:r>
       <w:proofErr w:type="spellEnd"/>
-      <w:proofErr w:type="gramEnd"/>
       <w:r>
         <w:rPr>
           <w:rFonts w:cstheme="minorHAnsi"/>
@@ -791,7 +782,6 @@
         <w:t xml:space="preserve">On peut en plus tuner les hyperparamètre sur le nb de variables </w:t>
       </w:r>
       <w:proofErr w:type="spellStart"/>
-      <w:proofErr w:type="gramStart"/>
       <w:r>
         <w:rPr>
           <w:rFonts w:cstheme="minorHAnsi"/>
@@ -799,7 +789,6 @@
         <w:t>a</w:t>
       </w:r>
       <w:proofErr w:type="spellEnd"/>
-      <w:proofErr w:type="gramEnd"/>
       <w:r>
         <w:rPr>
           <w:rFonts w:cstheme="minorHAnsi"/>
@@ -1014,16 +1003,8 @@
         <w:rPr>
           <w:rFonts w:cstheme="minorHAnsi"/>
         </w:rPr>
-        <w:t xml:space="preserve">une qualité de prévision est </w:t>
-      </w:r>
-      <w:proofErr w:type="gramStart"/>
-      <w:r>
-        <w:rPr>
-          <w:rFonts w:cstheme="minorHAnsi"/>
-        </w:rPr>
-        <w:t>la plus grande possible</w:t>
-      </w:r>
-      <w:proofErr w:type="gramEnd"/>
+        <w:t>une qualité de prévision est la plus grande possible</w:t>
+      </w:r>
       <w:r>
         <w:rPr>
           <w:rFonts w:cstheme="minorHAnsi"/>
@@ -1473,21 +1454,7 @@
         <w:rPr>
           <w:rFonts w:cstheme="minorHAnsi"/>
         </w:rPr>
-        <w:t xml:space="preserve"> </w:t>
-      </w:r>
-      <w:proofErr w:type="gramStart"/>
-      <w:r>
-        <w:rPr>
-          <w:rFonts w:cstheme="minorHAnsi"/>
-        </w:rPr>
-        <w:t>( ???</w:t>
-      </w:r>
-      <w:proofErr w:type="gramEnd"/>
-      <w:r>
-        <w:rPr>
-          <w:rFonts w:cstheme="minorHAnsi"/>
-        </w:rPr>
-        <w:t>)</w:t>
+        <w:t xml:space="preserve"> ( ???)</w:t>
       </w:r>
     </w:p>
     <w:p>
@@ -1587,23 +1554,7 @@
           <w:rFonts w:eastAsia="Times New Roman" w:cstheme="minorHAnsi"/>
           <w:lang w:eastAsia="fr-FR"/>
         </w:rPr>
-        <w:t>Distances disponibles pour les données quantitatives (métriques</w:t>
-      </w:r>
-      <w:proofErr w:type="gramStart"/>
-      <w:r>
-        <w:rPr>
-          <w:rFonts w:eastAsia="Times New Roman" w:cstheme="minorHAnsi"/>
-          <w:lang w:eastAsia="fr-FR"/>
-        </w:rPr>
-        <w:t>):</w:t>
-      </w:r>
-      <w:proofErr w:type="gramEnd"/>
-      <w:r>
-        <w:rPr>
-          <w:rFonts w:eastAsia="Times New Roman" w:cstheme="minorHAnsi"/>
-          <w:lang w:eastAsia="fr-FR"/>
-        </w:rPr>
-        <w:t xml:space="preserve"> </w:t>
+        <w:t xml:space="preserve">Distances disponibles pour les données quantitatives (métriques): </w:t>
       </w:r>
       <w:r>
         <w:rPr>
@@ -1654,23 +1605,7 @@
           <w:rFonts w:eastAsia="Times New Roman" w:cstheme="minorHAnsi"/>
           <w:lang w:eastAsia="fr-FR"/>
         </w:rPr>
-        <w:t>Distances disponibles pour les données quantitatives (noyaux</w:t>
-      </w:r>
-      <w:proofErr w:type="gramStart"/>
-      <w:r>
-        <w:rPr>
-          <w:rFonts w:eastAsia="Times New Roman" w:cstheme="minorHAnsi"/>
-          <w:lang w:eastAsia="fr-FR"/>
-        </w:rPr>
-        <w:t>):</w:t>
-      </w:r>
-      <w:proofErr w:type="gramEnd"/>
-      <w:r>
-        <w:rPr>
-          <w:rFonts w:eastAsia="Times New Roman" w:cstheme="minorHAnsi"/>
-          <w:lang w:eastAsia="fr-FR"/>
-        </w:rPr>
-        <w:t xml:space="preserve"> linéaire, sigmoïde, logarithmique, puissance, Gaussienne, </w:t>
+        <w:t xml:space="preserve">Distances disponibles pour les données quantitatives (noyaux): linéaire, sigmoïde, logarithmique, puissance, Gaussienne, </w:t>
       </w:r>
       <w:proofErr w:type="spellStart"/>
       <w:r>
@@ -1898,6 +1833,21 @@
           <w:rFonts w:cstheme="minorHAnsi"/>
         </w:rPr>
       </w:pPr>
+      <w:hyperlink r:id="rId8" w:history="1">
+        <w:r>
+          <w:rPr>
+            <w:rStyle w:val="Lienhypertexte"/>
+            <w:rFonts w:cstheme="minorHAnsi"/>
+          </w:rPr>
+          <w:t>https://machinelearningmastery.com/tutorial-first-neural-network-python-keras/</w:t>
+        </w:r>
+      </w:hyperlink>
+      <w:r>
+        <w:rPr>
+          <w:rFonts w:cstheme="minorHAnsi"/>
+        </w:rPr>
+        <w:t xml:space="preserve"> </w:t>
+      </w:r>
     </w:p>
     <w:p>
       <w:pPr>
@@ -2124,22 +2074,13 @@
           <w:bCs/>
         </w:rPr>
       </w:pPr>
-      <w:proofErr w:type="gramStart"/>
       <w:r>
         <w:rPr>
           <w:b/>
           <w:bCs/>
         </w:rPr>
         <w:lastRenderedPageBreak/>
-        <w:t>auto</w:t>
-      </w:r>
-      <w:proofErr w:type="gramEnd"/>
-      <w:r>
-        <w:rPr>
-          <w:b/>
-          <w:bCs/>
-        </w:rPr>
-        <w:t>-encodeurs</w:t>
+        <w:t>auto-encodeurs</w:t>
       </w:r>
     </w:p>
     <w:p>
@@ -2148,14 +2089,12 @@
           <w:lang w:eastAsia="ja-JP"/>
         </w:rPr>
       </w:pPr>
-      <w:proofErr w:type="gramStart"/>
       <w:r>
         <w:t xml:space="preserve">Méthode </w:t>
       </w:r>
       <w:r>
         <w:t>non supervisé</w:t>
       </w:r>
-      <w:proofErr w:type="gramEnd"/>
     </w:p>
     <w:p>
       <w:pPr>
@@ -2755,7 +2694,6 @@
         <w:t xml:space="preserve">era trop loin sur la fonction d’erreur pour être </w:t>
       </w:r>
       <w:proofErr w:type="spellStart"/>
-      <w:proofErr w:type="gramStart"/>
       <w:r>
         <w:rPr>
           <w:rFonts w:cstheme="minorHAnsi"/>
@@ -2763,7 +2701,6 @@
         <w:t>a</w:t>
       </w:r>
       <w:proofErr w:type="spellEnd"/>
-      <w:proofErr w:type="gramEnd"/>
       <w:r>
         <w:rPr>
           <w:rFonts w:cstheme="minorHAnsi"/>
@@ -3008,21 +2945,7 @@
         <w:rPr>
           <w:rFonts w:cstheme="minorHAnsi"/>
         </w:rPr>
-        <w:t xml:space="preserve"> </w:t>
-      </w:r>
-      <w:proofErr w:type="gramStart"/>
-      <w:r>
-        <w:rPr>
-          <w:rFonts w:cstheme="minorHAnsi"/>
-        </w:rPr>
-        <w:t>permet</w:t>
-      </w:r>
-      <w:proofErr w:type="gramEnd"/>
-      <w:r>
-        <w:rPr>
-          <w:rFonts w:cstheme="minorHAnsi"/>
-        </w:rPr>
-        <w:t xml:space="preserve"> de mettre de l’importance </w:t>
+        <w:t xml:space="preserve"> permet de mettre de l’importance </w:t>
       </w:r>
       <w:r>
         <w:rPr>
@@ -3332,21 +3255,7 @@
         <w:rPr>
           <w:rFonts w:cstheme="minorHAnsi"/>
         </w:rPr>
-        <w:t xml:space="preserve"> </w:t>
-      </w:r>
-      <w:proofErr w:type="gramStart"/>
-      <w:r>
-        <w:rPr>
-          <w:rFonts w:cstheme="minorHAnsi"/>
-        </w:rPr>
-        <w:t>on</w:t>
-      </w:r>
-      <w:proofErr w:type="gramEnd"/>
-      <w:r>
-        <w:rPr>
-          <w:rFonts w:cstheme="minorHAnsi"/>
-        </w:rPr>
-        <w:t xml:space="preserve"> convertie un algorithme </w:t>
+        <w:t xml:space="preserve"> on convertie un algorithme </w:t>
       </w:r>
       <w:r>
         <w:rPr>
@@ -3536,6 +3445,58 @@
         </w:rPr>
         <w:t> :</w:t>
       </w:r>
+    </w:p>
+    <w:p>
+      <w:pPr>
+        <w:spacing w:after="160"/>
+        <w:rPr>
+          <w:rFonts w:cstheme="minorHAnsi"/>
+        </w:rPr>
+      </w:pPr>
+      <w:r>
+        <w:rPr>
+          <w:rFonts w:cstheme="minorHAnsi"/>
+        </w:rPr>
+        <w:br w:type="page"/>
+      </w:r>
+    </w:p>
+    <w:p>
+      <w:pPr>
+        <w:rPr>
+          <w:rFonts w:cstheme="minorHAnsi"/>
+        </w:rPr>
+      </w:pPr>
+      <w:hyperlink r:id="rId9" w:history="1">
+        <w:r>
+          <w:rPr>
+            <w:rStyle w:val="Lienhypertexte"/>
+            <w:rFonts w:cstheme="minorHAnsi"/>
+          </w:rPr>
+          <w:t>https://boostedml.com/2019/07/handling-imbalanced-classification-datasets-in-python-choice-of-classifier-and-cost-sensitive-learning.html</w:t>
+        </w:r>
+      </w:hyperlink>
+    </w:p>
+    <w:p>
+      <w:pPr>
+        <w:rPr>
+          <w:rFonts w:cstheme="minorHAnsi"/>
+        </w:rPr>
+      </w:pPr>
+    </w:p>
+    <w:p>
+      <w:pPr>
+        <w:rPr>
+          <w:rFonts w:cstheme="minorHAnsi"/>
+        </w:rPr>
+      </w:pPr>
+    </w:p>
+    <w:p>
+      <w:pPr>
+        <w:jc w:val="center"/>
+        <w:rPr>
+          <w:rFonts w:cstheme="minorHAnsi"/>
+        </w:rPr>
+      </w:pPr>
     </w:p>
     <w:sectPr>
       <w:pgSz w:w="11906" w:h="16838"/>
@@ -4502,6 +4463,29 @@
       <w:contextualSpacing/>
     </w:pPr>
   </w:style>
+  <w:style w:type="character" w:styleId="Lienhypertexte">
+    <w:name w:val="Hyperlink"/>
+    <w:basedOn w:val="Policepardfaut"/>
+    <w:uiPriority w:val="99"/>
+    <w:unhideWhenUsed/>
+    <w:rsid w:val="00C85FD3"/>
+    <w:rPr>
+      <w:color w:val="0563C1" w:themeColor="hyperlink"/>
+      <w:u w:val="single"/>
+    </w:rPr>
+  </w:style>
+  <w:style w:type="character" w:styleId="Mentionnonrsolue">
+    <w:name w:val="Unresolved Mention"/>
+    <w:basedOn w:val="Policepardfaut"/>
+    <w:uiPriority w:val="99"/>
+    <w:semiHidden/>
+    <w:unhideWhenUsed/>
+    <w:rsid w:val="00C85FD3"/>
+    <w:rPr>
+      <w:color w:val="605E5C"/>
+      <w:shd w:val="clear" w:color="auto" w:fill="E1DFDD"/>
+    </w:rPr>
+  </w:style>
 </w:styles>
 </file>
 
@@ -4801,6 +4785,21 @@
 </file>
 
 <file path=customXml/item1.xml><?xml version="1.0" encoding="utf-8"?>
+<?mso-contentType ?>
+<FormTemplates xmlns="http://schemas.microsoft.com/sharepoint/v3/contenttype/forms">
+  <Display>DocumentLibraryForm</Display>
+  <Edit>DocumentLibraryForm</Edit>
+  <New>DocumentLibraryForm</New>
+</FormTemplates>
+</file>
+
+<file path=customXml/item2.xml><?xml version="1.0" encoding="utf-8"?>
+<p:properties xmlns:p="http://schemas.microsoft.com/office/2006/metadata/properties" xmlns:xsi="http://www.w3.org/2001/XMLSchema-instance" xmlns:pc="http://schemas.microsoft.com/office/infopath/2007/PartnerControls">
+  <documentManagement/>
+</p:properties>
+</file>
+
+<file path=customXml/item3.xml><?xml version="1.0" encoding="utf-8"?>
 <ct:contentTypeSchema xmlns:ct="http://schemas.microsoft.com/office/2006/metadata/contentType" xmlns:ma="http://schemas.microsoft.com/office/2006/metadata/properties/metaAttributes" ct:_="" ma:_="" ma:contentTypeName="Document" ma:contentTypeID="0x0101003BBDEC9A4B775B46999826FEAFD4A94F" ma:contentTypeVersion="4" ma:contentTypeDescription="Crée un document." ma:contentTypeScope="" ma:versionID="bc72e581ea0871c8019fb3583ce4ee9b">
   <xsd:schema xmlns:xsd="http://www.w3.org/2001/XMLSchema" xmlns:xs="http://www.w3.org/2001/XMLSchema" xmlns:p="http://schemas.microsoft.com/office/2006/metadata/properties" xmlns:ns3="3aaaf588-673d-4897-a82b-c82178b133d8" targetNamespace="http://schemas.microsoft.com/office/2006/metadata/properties" ma:root="true" ma:fieldsID="c65cd57daf15a5c0a232acb348eb99cf" ns3:_="">
     <xsd:import namespace="3aaaf588-673d-4897-a82b-c82178b133d8"/>
@@ -4946,22 +4945,24 @@
 </ct:contentTypeSchema>
 </file>
 
-<file path=customXml/item2.xml><?xml version="1.0" encoding="utf-8"?>
-<p:properties xmlns:p="http://schemas.microsoft.com/office/2006/metadata/properties" xmlns:xsi="http://www.w3.org/2001/XMLSchema-instance" xmlns:pc="http://schemas.microsoft.com/office/infopath/2007/PartnerControls">
-  <documentManagement/>
-</p:properties>
+<file path=customXml/itemProps1.xml><?xml version="1.0" encoding="utf-8"?>
+<ds:datastoreItem xmlns:ds="http://schemas.openxmlformats.org/officeDocument/2006/customXml" ds:itemID="{4DA5FA57-91EC-4A3D-8DF6-D76FF3160C82}">
+  <ds:schemaRefs>
+    <ds:schemaRef ds:uri="http://schemas.microsoft.com/sharepoint/v3/contenttype/forms"/>
+  </ds:schemaRefs>
+</ds:datastoreItem>
 </file>
 
-<file path=customXml/item3.xml><?xml version="1.0" encoding="utf-8"?>
-<?mso-contentType ?>
-<FormTemplates xmlns="http://schemas.microsoft.com/sharepoint/v3/contenttype/forms">
-  <Display>DocumentLibraryForm</Display>
-  <Edit>DocumentLibraryForm</Edit>
-  <New>DocumentLibraryForm</New>
-</FormTemplates>
+<file path=customXml/itemProps2.xml><?xml version="1.0" encoding="utf-8"?>
+<ds:datastoreItem xmlns:ds="http://schemas.openxmlformats.org/officeDocument/2006/customXml" ds:itemID="{E2601E8F-E291-4679-9115-10C6DFBBB1C5}">
+  <ds:schemaRefs>
+    <ds:schemaRef ds:uri="http://schemas.microsoft.com/office/2006/metadata/properties"/>
+    <ds:schemaRef ds:uri="http://schemas.microsoft.com/office/infopath/2007/PartnerControls"/>
+  </ds:schemaRefs>
+</ds:datastoreItem>
 </file>
 
-<file path=customXml/itemProps1.xml><?xml version="1.0" encoding="utf-8"?>
+<file path=customXml/itemProps3.xml><?xml version="1.0" encoding="utf-8"?>
 <ds:datastoreItem xmlns:ds="http://schemas.openxmlformats.org/officeDocument/2006/customXml" ds:itemID="{7A331F4B-B1F9-439E-8DD2-7083D9364936}">
   <ds:schemaRefs>
     <ds:schemaRef ds:uri="http://schemas.microsoft.com/office/2006/metadata/contentType"/>
@@ -4977,21 +4978,4 @@
     <ds:schemaRef ds:uri="http://schemas.microsoft.com/internal/obd"/>
   </ds:schemaRefs>
 </ds:datastoreItem>
-</file>
-
-<file path=customXml/itemProps2.xml><?xml version="1.0" encoding="utf-8"?>
-<ds:datastoreItem xmlns:ds="http://schemas.openxmlformats.org/officeDocument/2006/customXml" ds:itemID="{E2601E8F-E291-4679-9115-10C6DFBBB1C5}">
-  <ds:schemaRefs>
-    <ds:schemaRef ds:uri="http://schemas.microsoft.com/office/2006/metadata/properties"/>
-    <ds:schemaRef ds:uri="http://schemas.microsoft.com/office/infopath/2007/PartnerControls"/>
-  </ds:schemaRefs>
-</ds:datastoreItem>
-</file>
-
-<file path=customXml/itemProps3.xml><?xml version="1.0" encoding="utf-8"?>
-<ds:datastoreItem xmlns:ds="http://schemas.openxmlformats.org/officeDocument/2006/customXml" ds:itemID="{4DA5FA57-91EC-4A3D-8DF6-D76FF3160C82}">
-  <ds:schemaRefs>
-    <ds:schemaRef ds:uri="http://schemas.microsoft.com/sharepoint/v3/contenttype/forms"/>
-  </ds:schemaRefs>
-</ds:datastoreItem>
 </file>
--- a/methodes/méthodes.docx
+++ b/methodes/méthodes.docx
@@ -219,11 +219,16 @@
           <w:rFonts w:cstheme="minorHAnsi"/>
         </w:rPr>
       </w:pPr>
+      <w:proofErr w:type="gramStart"/>
       <w:r>
         <w:t>l</w:t>
       </w:r>
       <w:r>
-        <w:t>a profondeur maximal de l’arbre</w:t>
+        <w:t>a</w:t>
+      </w:r>
+      <w:proofErr w:type="gramEnd"/>
+      <w:r>
+        <w:t xml:space="preserve"> profondeur maximal de l’arbre</w:t>
       </w:r>
       <w:r>
         <w:br/>
@@ -412,6 +417,7 @@
         <w:t xml:space="preserve"> que l’on cherche </w:t>
       </w:r>
       <w:proofErr w:type="spellStart"/>
+      <w:proofErr w:type="gramStart"/>
       <w:r>
         <w:rPr>
           <w:rFonts w:cstheme="minorHAnsi"/>
@@ -420,6 +426,7 @@
         <w:t>a</w:t>
       </w:r>
       <w:proofErr w:type="spellEnd"/>
+      <w:proofErr w:type="gramEnd"/>
       <w:r>
         <w:rPr>
           <w:rFonts w:cstheme="minorHAnsi"/>
@@ -557,6 +564,7 @@
         <w:t>« </w:t>
       </w:r>
       <w:proofErr w:type="spellStart"/>
+      <w:proofErr w:type="gramStart"/>
       <w:r>
         <w:rPr>
           <w:rFonts w:cstheme="minorHAnsi"/>
@@ -564,6 +572,7 @@
         <w:t>fitter</w:t>
       </w:r>
       <w:proofErr w:type="spellEnd"/>
+      <w:proofErr w:type="gramEnd"/>
       <w:r>
         <w:rPr>
           <w:rFonts w:cstheme="minorHAnsi"/>
@@ -782,6 +791,7 @@
         <w:t xml:space="preserve">On peut en plus tuner les hyperparamètre sur le nb de variables </w:t>
       </w:r>
       <w:proofErr w:type="spellStart"/>
+      <w:proofErr w:type="gramStart"/>
       <w:r>
         <w:rPr>
           <w:rFonts w:cstheme="minorHAnsi"/>
@@ -789,6 +799,7 @@
         <w:t>a</w:t>
       </w:r>
       <w:proofErr w:type="spellEnd"/>
+      <w:proofErr w:type="gramEnd"/>
       <w:r>
         <w:rPr>
           <w:rFonts w:cstheme="minorHAnsi"/>
@@ -1003,8 +1014,16 @@
         <w:rPr>
           <w:rFonts w:cstheme="minorHAnsi"/>
         </w:rPr>
-        <w:t>une qualité de prévision est la plus grande possible</w:t>
-      </w:r>
+        <w:t xml:space="preserve">une qualité de prévision est </w:t>
+      </w:r>
+      <w:proofErr w:type="gramStart"/>
+      <w:r>
+        <w:rPr>
+          <w:rFonts w:cstheme="minorHAnsi"/>
+        </w:rPr>
+        <w:t>la plus grande possible</w:t>
+      </w:r>
+      <w:proofErr w:type="gramEnd"/>
       <w:r>
         <w:rPr>
           <w:rFonts w:cstheme="minorHAnsi"/>
@@ -1454,7 +1473,21 @@
         <w:rPr>
           <w:rFonts w:cstheme="minorHAnsi"/>
         </w:rPr>
-        <w:t xml:space="preserve"> ( ???)</w:t>
+        <w:t xml:space="preserve"> </w:t>
+      </w:r>
+      <w:proofErr w:type="gramStart"/>
+      <w:r>
+        <w:rPr>
+          <w:rFonts w:cstheme="minorHAnsi"/>
+        </w:rPr>
+        <w:t>( ???</w:t>
+      </w:r>
+      <w:proofErr w:type="gramEnd"/>
+      <w:r>
+        <w:rPr>
+          <w:rFonts w:cstheme="minorHAnsi"/>
+        </w:rPr>
+        <w:t>)</w:t>
       </w:r>
     </w:p>
     <w:p>
@@ -1554,7 +1587,23 @@
           <w:rFonts w:eastAsia="Times New Roman" w:cstheme="minorHAnsi"/>
           <w:lang w:eastAsia="fr-FR"/>
         </w:rPr>
-        <w:t xml:space="preserve">Distances disponibles pour les données quantitatives (métriques): </w:t>
+        <w:t>Distances disponibles pour les données quantitatives (métriques</w:t>
+      </w:r>
+      <w:proofErr w:type="gramStart"/>
+      <w:r>
+        <w:rPr>
+          <w:rFonts w:eastAsia="Times New Roman" w:cstheme="minorHAnsi"/>
+          <w:lang w:eastAsia="fr-FR"/>
+        </w:rPr>
+        <w:t>):</w:t>
+      </w:r>
+      <w:proofErr w:type="gramEnd"/>
+      <w:r>
+        <w:rPr>
+          <w:rFonts w:eastAsia="Times New Roman" w:cstheme="minorHAnsi"/>
+          <w:lang w:eastAsia="fr-FR"/>
+        </w:rPr>
+        <w:t xml:space="preserve"> </w:t>
       </w:r>
       <w:r>
         <w:rPr>
@@ -1605,7 +1654,23 @@
           <w:rFonts w:eastAsia="Times New Roman" w:cstheme="minorHAnsi"/>
           <w:lang w:eastAsia="fr-FR"/>
         </w:rPr>
-        <w:t xml:space="preserve">Distances disponibles pour les données quantitatives (noyaux): linéaire, sigmoïde, logarithmique, puissance, Gaussienne, </w:t>
+        <w:t>Distances disponibles pour les données quantitatives (noyaux</w:t>
+      </w:r>
+      <w:proofErr w:type="gramStart"/>
+      <w:r>
+        <w:rPr>
+          <w:rFonts w:eastAsia="Times New Roman" w:cstheme="minorHAnsi"/>
+          <w:lang w:eastAsia="fr-FR"/>
+        </w:rPr>
+        <w:t>):</w:t>
+      </w:r>
+      <w:proofErr w:type="gramEnd"/>
+      <w:r>
+        <w:rPr>
+          <w:rFonts w:eastAsia="Times New Roman" w:cstheme="minorHAnsi"/>
+          <w:lang w:eastAsia="fr-FR"/>
+        </w:rPr>
+        <w:t xml:space="preserve"> linéaire, sigmoïde, logarithmique, puissance, Gaussienne, </w:t>
       </w:r>
       <w:proofErr w:type="spellStart"/>
       <w:r>
@@ -1804,6 +1869,21 @@
           <w:rFonts w:cstheme="minorHAnsi"/>
         </w:rPr>
       </w:pPr>
+      <w:hyperlink r:id="rId8" w:history="1">
+        <w:r>
+          <w:rPr>
+            <w:rStyle w:val="Lienhypertexte"/>
+            <w:rFonts w:cstheme="minorHAnsi"/>
+          </w:rPr>
+          <w:t>https://www.kaggle.com/code/rafjaa/resampling-strategies-for-imbalanced-datasets/notebook</w:t>
+        </w:r>
+      </w:hyperlink>
+      <w:r>
+        <w:rPr>
+          <w:rFonts w:cstheme="minorHAnsi"/>
+        </w:rPr>
+        <w:t xml:space="preserve"> </w:t>
+      </w:r>
     </w:p>
     <w:p>
       <w:pPr>
@@ -1833,7 +1913,7 @@
           <w:rFonts w:cstheme="minorHAnsi"/>
         </w:rPr>
       </w:pPr>
-      <w:hyperlink r:id="rId8" w:history="1">
+      <w:hyperlink r:id="rId9" w:history="1">
         <w:r>
           <w:rPr>
             <w:rStyle w:val="Lienhypertexte"/>
@@ -2074,13 +2154,22 @@
           <w:bCs/>
         </w:rPr>
       </w:pPr>
+      <w:proofErr w:type="gramStart"/>
       <w:r>
         <w:rPr>
           <w:b/>
           <w:bCs/>
         </w:rPr>
         <w:lastRenderedPageBreak/>
-        <w:t>auto-encodeurs</w:t>
+        <w:t>auto</w:t>
+      </w:r>
+      <w:proofErr w:type="gramEnd"/>
+      <w:r>
+        <w:rPr>
+          <w:b/>
+          <w:bCs/>
+        </w:rPr>
+        <w:t>-encodeurs</w:t>
       </w:r>
     </w:p>
     <w:p>
@@ -2089,12 +2178,14 @@
           <w:lang w:eastAsia="ja-JP"/>
         </w:rPr>
       </w:pPr>
+      <w:proofErr w:type="gramStart"/>
       <w:r>
         <w:t xml:space="preserve">Méthode </w:t>
       </w:r>
       <w:r>
         <w:t>non supervisé</w:t>
       </w:r>
+      <w:proofErr w:type="gramEnd"/>
     </w:p>
     <w:p>
       <w:pPr>
@@ -2694,6 +2785,7 @@
         <w:t xml:space="preserve">era trop loin sur la fonction d’erreur pour être </w:t>
       </w:r>
       <w:proofErr w:type="spellStart"/>
+      <w:proofErr w:type="gramStart"/>
       <w:r>
         <w:rPr>
           <w:rFonts w:cstheme="minorHAnsi"/>
@@ -2701,6 +2793,7 @@
         <w:t>a</w:t>
       </w:r>
       <w:proofErr w:type="spellEnd"/>
+      <w:proofErr w:type="gramEnd"/>
       <w:r>
         <w:rPr>
           <w:rFonts w:cstheme="minorHAnsi"/>
@@ -2945,7 +3038,21 @@
         <w:rPr>
           <w:rFonts w:cstheme="minorHAnsi"/>
         </w:rPr>
-        <w:t xml:space="preserve"> permet de mettre de l’importance </w:t>
+        <w:t xml:space="preserve"> </w:t>
+      </w:r>
+      <w:proofErr w:type="gramStart"/>
+      <w:r>
+        <w:rPr>
+          <w:rFonts w:cstheme="minorHAnsi"/>
+        </w:rPr>
+        <w:t>permet</w:t>
+      </w:r>
+      <w:proofErr w:type="gramEnd"/>
+      <w:r>
+        <w:rPr>
+          <w:rFonts w:cstheme="minorHAnsi"/>
+        </w:rPr>
+        <w:t xml:space="preserve"> de mettre de l’importance </w:t>
       </w:r>
       <w:r>
         <w:rPr>
@@ -3255,7 +3362,21 @@
         <w:rPr>
           <w:rFonts w:cstheme="minorHAnsi"/>
         </w:rPr>
-        <w:t xml:space="preserve"> on convertie un algorithme </w:t>
+        <w:t xml:space="preserve"> </w:t>
+      </w:r>
+      <w:proofErr w:type="gramStart"/>
+      <w:r>
+        <w:rPr>
+          <w:rFonts w:cstheme="minorHAnsi"/>
+        </w:rPr>
+        <w:t>on</w:t>
+      </w:r>
+      <w:proofErr w:type="gramEnd"/>
+      <w:r>
+        <w:rPr>
+          <w:rFonts w:cstheme="minorHAnsi"/>
+        </w:rPr>
+        <w:t xml:space="preserve"> convertie un algorithme </w:t>
       </w:r>
       <w:r>
         <w:rPr>
@@ -3466,7 +3587,7 @@
           <w:rFonts w:cstheme="minorHAnsi"/>
         </w:rPr>
       </w:pPr>
-      <w:hyperlink r:id="rId9" w:history="1">
+      <w:hyperlink r:id="rId10" w:history="1">
         <w:r>
           <w:rPr>
             <w:rStyle w:val="Lienhypertexte"/>
@@ -3475,6 +3596,36 @@
           <w:t>https://boostedml.com/2019/07/handling-imbalanced-classification-datasets-in-python-choice-of-classifier-and-cost-sensitive-learning.html</w:t>
         </w:r>
       </w:hyperlink>
+    </w:p>
+    <w:p>
+      <w:pPr>
+        <w:rPr>
+          <w:rFonts w:cstheme="minorHAnsi"/>
+        </w:rPr>
+      </w:pPr>
+    </w:p>
+    <w:p>
+      <w:pPr>
+        <w:rPr>
+          <w:rFonts w:cstheme="minorHAnsi"/>
+        </w:rPr>
+      </w:pPr>
+      <w:hyperlink r:id="rId11" w:history="1">
+        <w:r>
+          <w:rPr>
+            <w:rStyle w:val="Lienhypertexte"/>
+            <w:rFonts w:cstheme="minorHAnsi"/>
+          </w:rPr>
+          <w:t>https://machinelearningmastery.com/smote-oversampling-for-imbalanced-classification/</w:t>
+        </w:r>
+      </w:hyperlink>
+    </w:p>
+    <w:p>
+      <w:pPr>
+        <w:rPr>
+          <w:rFonts w:cstheme="minorHAnsi"/>
+        </w:rPr>
+      </w:pPr>
     </w:p>
     <w:p>
       <w:pPr>
